--- a/basics_multithreads.docx
+++ b/basics_multithreads.docx
@@ -807,113 +807,575 @@
         <w:rPr>
           <w:rFonts w:hint="eastAsia"/>
         </w:rPr>
-        <w:t>类型后，编译器运行时会监视这个变量：它是</w:t>
+        <w:t>类型后，编译器运行时会监视这个变量：它是共享的，不会被重排序。通常我们只使用其当做完成，中断的状</w:t>
+      </w:r>
+      <w:r>
+        <w:rPr>
+          <w:rFonts w:hint="eastAsia"/>
+        </w:rPr>
+        <w:lastRenderedPageBreak/>
+        <w:t>态标记，但不足以使得</w:t>
+      </w:r>
+      <w:r>
+        <w:t>++</w:t>
+      </w:r>
+      <w:r>
+        <w:rPr>
+          <w:rFonts w:hint="eastAsia"/>
+        </w:rPr>
+        <w:t>这样的操作具有原子性。因此</w:t>
+      </w:r>
+      <w:r>
+        <w:rPr>
+          <w:rFonts w:hint="eastAsia"/>
+          <w:b/>
+        </w:rPr>
+        <w:t>加锁可以保证可见性与原子性，</w:t>
+      </w:r>
+      <w:r>
+        <w:rPr>
+          <w:rFonts w:hint="eastAsia"/>
+          <w:b/>
+        </w:rPr>
+        <w:t>volatile</w:t>
+      </w:r>
+      <w:r>
+        <w:rPr>
+          <w:rFonts w:hint="eastAsia"/>
+          <w:b/>
+        </w:rPr>
+        <w:t>变量只能保证可见性</w:t>
+      </w:r>
+    </w:p>
+    <w:p/>
+    <w:p>
+      <w:pPr>
+        <w:rPr>
+          <w:b/>
+        </w:rPr>
+      </w:pPr>
+    </w:p>
+    <w:p>
+      <w:r>
+        <w:rPr>
+          <w:rFonts w:hint="eastAsia"/>
+          <w:b/>
+        </w:rPr>
+        <w:t>数据的封装：</w:t>
+      </w:r>
+      <w:r>
+        <w:rPr>
+          <w:rFonts w:hint="eastAsia"/>
+        </w:rPr>
+        <w:t>将数据封装在对象内部，对把数据的访问限制在对象的方法上，更易确保线程在访问数据时总能获得正确的锁。被限制的对象一定不能逸出到它的期望可用范围之外。</w:t>
+      </w:r>
+    </w:p>
+    <w:p/>
+    <w:p>
+      <w:r>
+        <w:rPr>
+          <w:rFonts w:hint="eastAsia"/>
+          <w:b/>
+        </w:rPr>
+        <w:t>数据的限制</w:t>
+      </w:r>
+      <w:r>
+        <w:rPr>
+          <w:rFonts w:hint="eastAsia"/>
+          <w:b/>
+        </w:rPr>
+        <w:t>：</w:t>
+      </w:r>
+      <w:r>
+        <w:rPr>
+          <w:rFonts w:hint="eastAsia"/>
+        </w:rPr>
+        <w:t>限制性使构造线程安全的类变得更容易，因为类的状态被限制后，分析它的线程安全性时，就不必检查完整的程序。</w:t>
+      </w:r>
+    </w:p>
+    <w:p/>
+    <w:p/>
+    <w:p>
+      <w:pPr>
+        <w:pStyle w:val="Heading2"/>
+      </w:pPr>
+      <w:r>
+        <w:rPr>
+          <w:rFonts w:hint="eastAsia"/>
+        </w:rPr>
+        <w:t>同步容器</w:t>
+      </w:r>
+    </w:p>
+    <w:p/>
+    <w:p>
+      <w:r>
+        <w:rPr>
+          <w:rFonts w:hint="eastAsia"/>
+        </w:rPr>
+        <w:t>尽管</w:t>
+      </w:r>
+      <w:r>
+        <w:rPr>
+          <w:rFonts w:hint="eastAsia"/>
+        </w:rPr>
+        <w:t>vector</w:t>
+      </w:r>
+      <w:r>
+        <w:rPr>
+          <w:rFonts w:hint="eastAsia"/>
+        </w:rPr>
+        <w:t>本身是线程安全的，但对于一些复合操作，</w:t>
+      </w:r>
+      <w:r>
+        <w:rPr>
+          <w:rFonts w:hint="eastAsia"/>
+        </w:rPr>
+        <w:t>vector</w:t>
+      </w:r>
+      <w:r>
+        <w:rPr>
+          <w:rFonts w:hint="eastAsia"/>
+        </w:rPr>
+        <w:t>又不是线程安全的了，例如：</w:t>
+      </w:r>
+    </w:p>
+    <w:p>
+      <w:pPr>
+        <w:shd w:val="clear" w:color="auto" w:fill="FFFFFF"/>
+        <w:tabs>
+          <w:tab w:val="left" w:pos="916"/>
+          <w:tab w:val="left" w:pos="1832"/>
+          <w:tab w:val="left" w:pos="2748"/>
+          <w:tab w:val="left" w:pos="3664"/>
+          <w:tab w:val="left" w:pos="4580"/>
+          <w:tab w:val="left" w:pos="5496"/>
+          <w:tab w:val="left" w:pos="6412"/>
+          <w:tab w:val="left" w:pos="7328"/>
+          <w:tab w:val="left" w:pos="8244"/>
+          <w:tab w:val="left" w:pos="9160"/>
+          <w:tab w:val="left" w:pos="10076"/>
+          <w:tab w:val="left" w:pos="10992"/>
+          <w:tab w:val="left" w:pos="11908"/>
+          <w:tab w:val="left" w:pos="12824"/>
+          <w:tab w:val="left" w:pos="13740"/>
+          <w:tab w:val="left" w:pos="14656"/>
+        </w:tabs>
+        <w:rPr>
+          <w:rFonts w:ascii="Menlo" w:eastAsia="Times New Roman" w:hAnsi="Menlo" w:cs="Menlo"/>
+          <w:color w:val="000000"/>
+          <w:sz w:val="18"/>
+          <w:szCs w:val="18"/>
+        </w:rPr>
+      </w:pPr>
+      <w:r>
+        <w:rPr>
+          <w:rFonts w:ascii="Menlo" w:eastAsia="Times New Roman" w:hAnsi="Menlo" w:cs="Menlo"/>
+          <w:b/>
+          <w:bCs/>
+          <w:color w:val="000080"/>
+          <w:sz w:val="18"/>
+          <w:szCs w:val="18"/>
+        </w:rPr>
+        <w:t xml:space="preserve">public static </w:t>
+      </w:r>
+      <w:r>
+        <w:rPr>
+          <w:rFonts w:ascii="Menlo" w:eastAsia="Times New Roman" w:hAnsi="Menlo" w:cs="Menlo"/>
+          <w:color w:val="000000"/>
+          <w:sz w:val="18"/>
+          <w:szCs w:val="18"/>
+        </w:rPr>
+        <w:t xml:space="preserve">Object </w:t>
+      </w:r>
+      <w:proofErr w:type="spellStart"/>
+      <w:proofErr w:type="gramStart"/>
+      <w:r>
+        <w:rPr>
+          <w:rFonts w:ascii="Menlo" w:eastAsia="Times New Roman" w:hAnsi="Menlo" w:cs="Menlo"/>
+          <w:color w:val="000000"/>
+          <w:sz w:val="18"/>
+          <w:szCs w:val="18"/>
+        </w:rPr>
+        <w:t>remove</w:t>
+      </w:r>
+      <w:r>
+        <w:rPr>
+          <w:rFonts w:ascii="Menlo" w:eastAsia="Times New Roman" w:hAnsi="Menlo" w:cs="Menlo"/>
+          <w:color w:val="000000"/>
+          <w:sz w:val="18"/>
+          <w:szCs w:val="18"/>
+        </w:rPr>
+        <w:t>Last</w:t>
+      </w:r>
+      <w:proofErr w:type="spellEnd"/>
+      <w:r>
+        <w:rPr>
+          <w:rFonts w:ascii="Menlo" w:eastAsia="Times New Roman" w:hAnsi="Menlo" w:cs="Menlo"/>
+          <w:color w:val="000000"/>
+          <w:sz w:val="18"/>
+          <w:szCs w:val="18"/>
+        </w:rPr>
+        <w:t>(</w:t>
+      </w:r>
+      <w:proofErr w:type="gramEnd"/>
+      <w:r>
+        <w:rPr>
+          <w:rFonts w:ascii="Menlo" w:eastAsia="Times New Roman" w:hAnsi="Menlo" w:cs="Menlo"/>
+          <w:color w:val="000000"/>
+          <w:sz w:val="18"/>
+          <w:szCs w:val="18"/>
+        </w:rPr>
+        <w:t>Vector list){</w:t>
+      </w:r>
+      <w:r>
+        <w:rPr>
+          <w:rFonts w:ascii="Menlo" w:eastAsia="Times New Roman" w:hAnsi="Menlo" w:cs="Menlo"/>
+          <w:color w:val="000000"/>
+          <w:sz w:val="18"/>
+          <w:szCs w:val="18"/>
+        </w:rPr>
+        <w:br/>
+        <w:t xml:space="preserve">    </w:t>
+      </w:r>
+      <w:proofErr w:type="spellStart"/>
+      <w:r>
+        <w:rPr>
+          <w:rFonts w:ascii="Menlo" w:eastAsia="Times New Roman" w:hAnsi="Menlo" w:cs="Menlo"/>
+          <w:b/>
+          <w:bCs/>
+          <w:color w:val="000080"/>
+          <w:sz w:val="18"/>
+          <w:szCs w:val="18"/>
+        </w:rPr>
+        <w:t>int</w:t>
+      </w:r>
+      <w:proofErr w:type="spellEnd"/>
+      <w:r>
+        <w:rPr>
+          <w:rFonts w:ascii="Menlo" w:eastAsia="Times New Roman" w:hAnsi="Menlo" w:cs="Menlo"/>
+          <w:b/>
+          <w:bCs/>
+          <w:color w:val="000080"/>
+          <w:sz w:val="18"/>
+          <w:szCs w:val="18"/>
+        </w:rPr>
+        <w:t xml:space="preserve"> </w:t>
+      </w:r>
+      <w:proofErr w:type="spellStart"/>
+      <w:r>
+        <w:rPr>
+          <w:rFonts w:ascii="Menlo" w:eastAsia="Times New Roman" w:hAnsi="Menlo" w:cs="Menlo"/>
+          <w:color w:val="000000"/>
+          <w:sz w:val="18"/>
+          <w:szCs w:val="18"/>
+        </w:rPr>
+        <w:t>lastIndex</w:t>
+      </w:r>
+      <w:proofErr w:type="spellEnd"/>
+      <w:r>
+        <w:rPr>
+          <w:rFonts w:ascii="Menlo" w:eastAsia="Times New Roman" w:hAnsi="Menlo" w:cs="Menlo"/>
+          <w:color w:val="000000"/>
+          <w:sz w:val="18"/>
+          <w:szCs w:val="18"/>
+        </w:rPr>
+        <w:t>=</w:t>
+      </w:r>
+      <w:proofErr w:type="spellStart"/>
+      <w:r>
+        <w:rPr>
+          <w:rFonts w:ascii="Menlo" w:eastAsia="Times New Roman" w:hAnsi="Menlo" w:cs="Menlo"/>
+          <w:color w:val="000000"/>
+          <w:sz w:val="18"/>
+          <w:szCs w:val="18"/>
+        </w:rPr>
+        <w:t>list.size</w:t>
+      </w:r>
+      <w:proofErr w:type="spellEnd"/>
+      <w:r>
+        <w:rPr>
+          <w:rFonts w:ascii="Menlo" w:eastAsia="Times New Roman" w:hAnsi="Menlo" w:cs="Menlo"/>
+          <w:color w:val="000000"/>
+          <w:sz w:val="18"/>
+          <w:szCs w:val="18"/>
+        </w:rPr>
+        <w:t>()-</w:t>
+      </w:r>
+      <w:r>
+        <w:rPr>
+          <w:rFonts w:ascii="Menlo" w:eastAsia="Times New Roman" w:hAnsi="Menlo" w:cs="Menlo"/>
+          <w:color w:val="0000FF"/>
+          <w:sz w:val="18"/>
+          <w:szCs w:val="18"/>
+        </w:rPr>
+        <w:t>1</w:t>
+      </w:r>
+      <w:r>
+        <w:rPr>
+          <w:rFonts w:ascii="Menlo" w:eastAsia="Times New Roman" w:hAnsi="Menlo" w:cs="Menlo"/>
+          <w:color w:val="000000"/>
+          <w:sz w:val="18"/>
+          <w:szCs w:val="18"/>
+        </w:rPr>
+        <w:t>;</w:t>
+      </w:r>
+      <w:r>
+        <w:rPr>
+          <w:rFonts w:ascii="Menlo" w:eastAsia="Times New Roman" w:hAnsi="Menlo" w:cs="Menlo"/>
+          <w:color w:val="000000"/>
+          <w:sz w:val="18"/>
+          <w:szCs w:val="18"/>
+        </w:rPr>
+        <w:br/>
+        <w:t xml:space="preserve">    </w:t>
+      </w:r>
+      <w:r>
+        <w:rPr>
+          <w:rFonts w:ascii="Menlo" w:eastAsia="Times New Roman" w:hAnsi="Menlo" w:cs="Menlo"/>
+          <w:b/>
+          <w:bCs/>
+          <w:color w:val="000080"/>
+          <w:sz w:val="18"/>
+          <w:szCs w:val="18"/>
+        </w:rPr>
+        <w:t xml:space="preserve">return </w:t>
+      </w:r>
+      <w:proofErr w:type="spellStart"/>
+      <w:r>
+        <w:rPr>
+          <w:rFonts w:ascii="Menlo" w:eastAsia="Times New Roman" w:hAnsi="Menlo" w:cs="Menlo"/>
+          <w:color w:val="000000"/>
+          <w:sz w:val="18"/>
+          <w:szCs w:val="18"/>
+        </w:rPr>
+        <w:t>list.</w:t>
+      </w:r>
+      <w:r>
+        <w:rPr>
+          <w:rFonts w:ascii="Menlo" w:eastAsia="Times New Roman" w:hAnsi="Menlo" w:cs="Menlo"/>
+          <w:color w:val="000000"/>
+          <w:sz w:val="18"/>
+          <w:szCs w:val="18"/>
+        </w:rPr>
+        <w:t>remove</w:t>
+      </w:r>
+      <w:proofErr w:type="spellEnd"/>
+      <w:r>
+        <w:rPr>
+          <w:rFonts w:ascii="Menlo" w:eastAsia="Times New Roman" w:hAnsi="Menlo" w:cs="Menlo"/>
+          <w:color w:val="000000"/>
+          <w:sz w:val="18"/>
+          <w:szCs w:val="18"/>
+        </w:rPr>
+        <w:t>(</w:t>
+      </w:r>
+      <w:proofErr w:type="spellStart"/>
+      <w:r>
+        <w:rPr>
+          <w:rFonts w:ascii="Menlo" w:eastAsia="Times New Roman" w:hAnsi="Menlo" w:cs="Menlo"/>
+          <w:color w:val="000000"/>
+          <w:sz w:val="18"/>
+          <w:szCs w:val="18"/>
+        </w:rPr>
+        <w:t>lastIndex</w:t>
+      </w:r>
+      <w:proofErr w:type="spellEnd"/>
+      <w:r>
+        <w:rPr>
+          <w:rFonts w:ascii="Menlo" w:eastAsia="Times New Roman" w:hAnsi="Menlo" w:cs="Menlo"/>
+          <w:color w:val="000000"/>
+          <w:sz w:val="18"/>
+          <w:szCs w:val="18"/>
+        </w:rPr>
+        <w:t>);</w:t>
+      </w:r>
+      <w:r>
+        <w:rPr>
+          <w:rFonts w:ascii="Menlo" w:eastAsia="Times New Roman" w:hAnsi="Menlo" w:cs="Menlo"/>
+          <w:color w:val="000000"/>
+          <w:sz w:val="18"/>
+          <w:szCs w:val="18"/>
+        </w:rPr>
+        <w:br/>
+        <w:t>}</w:t>
+      </w:r>
+    </w:p>
+    <w:p/>
+    <w:p>
+      <w:pPr>
+        <w:rPr>
+          <w:rFonts w:hint="eastAsia"/>
+        </w:rPr>
+      </w:pPr>
+      <w:r>
+        <w:rPr>
+          <w:rFonts w:hint="eastAsia"/>
+        </w:rPr>
+        <w:t>多线程下，</w:t>
+      </w:r>
+      <w:r>
+        <w:rPr>
+          <w:rFonts w:hint="eastAsia"/>
+        </w:rPr>
+        <w:t>remove</w:t>
+      </w:r>
+      <w:r>
+        <w:rPr>
+          <w:rFonts w:hint="eastAsia"/>
+        </w:rPr>
+        <w:t>掉的可能是已经过期的</w:t>
+      </w:r>
+      <w:proofErr w:type="spellStart"/>
+      <w:r>
+        <w:rPr>
+          <w:rFonts w:hint="eastAsia"/>
+        </w:rPr>
+        <w:t>lastIndex</w:t>
+      </w:r>
+      <w:proofErr w:type="spellEnd"/>
+      <w:r>
+        <w:rPr>
+          <w:rFonts w:hint="eastAsia"/>
+        </w:rPr>
+        <w:t>了</w:t>
+      </w:r>
+    </w:p>
+    <w:p/>
+    <w:p>
+      <w:pPr>
+        <w:pStyle w:val="Heading2"/>
+      </w:pPr>
+      <w:r>
+        <w:rPr>
+          <w:rFonts w:hint="eastAsia"/>
+        </w:rPr>
+        <w:t>并发容器</w:t>
+      </w:r>
+    </w:p>
+    <w:p/>
+    <w:p>
+      <w:r>
+        <w:rPr>
+          <w:rFonts w:hint="eastAsia"/>
+        </w:rPr>
+        <w:t>Java</w:t>
+      </w:r>
+      <w:r>
+        <w:t xml:space="preserve"> 5.0 </w:t>
+      </w:r>
+      <w:r>
+        <w:rPr>
+          <w:rFonts w:hint="eastAsia"/>
+        </w:rPr>
+        <w:t>通过提供几种并发容器类来改进同步容器，同步容器通过对容器的所有状态进行串行访问，从而实现了它们的线程安全。这样做的代价是削弱了并发性，当多个线程共同竞争容器级的锁时，吞吐量就会降低。</w:t>
+      </w:r>
+    </w:p>
+    <w:p/>
+    <w:p>
+      <w:pPr>
+        <w:rPr>
+          <w:rFonts w:hint="eastAsia"/>
+        </w:rPr>
+      </w:pPr>
+      <w:proofErr w:type="spellStart"/>
+      <w:r>
+        <w:rPr>
+          <w:rFonts w:hint="eastAsia"/>
+        </w:rPr>
+        <w:t>Con</w:t>
+      </w:r>
+      <w:r>
+        <w:t>currentHashMap</w:t>
+      </w:r>
+      <w:proofErr w:type="spellEnd"/>
+      <w:r>
+        <w:rPr>
+          <w:rFonts w:hint="eastAsia"/>
+        </w:rPr>
+        <w:t>和</w:t>
+      </w:r>
+      <w:r>
+        <w:rPr>
+          <w:rFonts w:hint="eastAsia"/>
+        </w:rPr>
+        <w:t>H</w:t>
+      </w:r>
+      <w:r>
+        <w:t>ashMap</w:t>
+      </w:r>
+      <w:r>
+        <w:rPr>
+          <w:rFonts w:hint="eastAsia"/>
+        </w:rPr>
+        <w:t>一样是一个哈希表，但是它使用完全不同的锁策略，可以提供更好的并发性和可伸缩性。在</w:t>
+      </w:r>
+      <w:proofErr w:type="spellStart"/>
+      <w:r>
+        <w:rPr>
+          <w:rFonts w:hint="eastAsia"/>
+        </w:rPr>
+        <w:t>ConcurrentHashMap</w:t>
+      </w:r>
+      <w:proofErr w:type="spellEnd"/>
+      <w:r>
+        <w:rPr>
+          <w:rFonts w:hint="eastAsia"/>
+        </w:rPr>
+        <w:t>以前，程序使用一个公共锁同步每一个方法，并严格地限制只能有一个线程可以同时访问容器。而</w:t>
+      </w:r>
+      <w:proofErr w:type="spellStart"/>
+      <w:r>
+        <w:rPr>
+          <w:rFonts w:hint="eastAsia"/>
+        </w:rPr>
+        <w:t>ConcurrentHashMap</w:t>
+      </w:r>
+      <w:proofErr w:type="spellEnd"/>
+      <w:r>
+        <w:rPr>
+          <w:rFonts w:hint="eastAsia"/>
+        </w:rPr>
+        <w:t>使用一个更加细化的锁机制，名叫分离锁。这个机制允许更深层次的共享访问。任意数量的读线程可以并发访问</w:t>
+      </w:r>
+      <w:r>
+        <w:rPr>
+          <w:rFonts w:hint="eastAsia"/>
+        </w:rPr>
+        <w:t>Map</w:t>
+      </w:r>
+      <w:r>
+        <w:rPr>
+          <w:rFonts w:hint="eastAsia"/>
+        </w:rPr>
+        <w:t>，读者和写者也可以并发访问</w:t>
+      </w:r>
+      <w:r>
+        <w:rPr>
+          <w:rFonts w:hint="eastAsia"/>
+        </w:rPr>
+        <w:t>Map</w:t>
+      </w:r>
+      <w:r>
+        <w:rPr>
+          <w:rFonts w:hint="eastAsia"/>
+        </w:rPr>
+        <w:t>，并且有限数量的写线程还可以并发修改</w:t>
+      </w:r>
+      <w:r>
+        <w:rPr>
+          <w:rFonts w:hint="eastAsia"/>
+        </w:rPr>
+        <w:t>Map</w:t>
+      </w:r>
+      <w:r>
+        <w:rPr>
+          <w:rFonts w:hint="eastAsia"/>
+        </w:rPr>
+        <w:t>。结果是，为并发访问带来更高的吞吐量，同时几乎没有损失单个线程访问的性能。</w:t>
       </w:r>
       <w:bookmarkStart w:id="0" w:name="_GoBack"/>
       <w:bookmarkEnd w:id="0"/>
-      <w:r>
-        <w:rPr>
-          <w:rFonts w:hint="eastAsia"/>
-        </w:rPr>
-        <w:t>共享的，不会被重排序。通常我们只使用其当做完成，中断的状</w:t>
-      </w:r>
-      <w:r>
-        <w:rPr>
-          <w:rFonts w:hint="eastAsia"/>
-        </w:rPr>
-        <w:lastRenderedPageBreak/>
-        <w:t>态标记，但不足以使得</w:t>
-      </w:r>
-      <w:r>
-        <w:t>++</w:t>
-      </w:r>
-      <w:r>
-        <w:rPr>
-          <w:rFonts w:hint="eastAsia"/>
-        </w:rPr>
-        <w:t>这样的操作具有原子性。因此</w:t>
-      </w:r>
-      <w:r>
-        <w:rPr>
-          <w:rFonts w:hint="eastAsia"/>
-          <w:b/>
-        </w:rPr>
-        <w:t>加锁可以保证可见性与原子性，</w:t>
-      </w:r>
-      <w:r>
-        <w:rPr>
-          <w:rFonts w:hint="eastAsia"/>
-          <w:b/>
-        </w:rPr>
-        <w:t>volatile</w:t>
-      </w:r>
-      <w:r>
-        <w:rPr>
-          <w:rFonts w:hint="eastAsia"/>
-          <w:b/>
-        </w:rPr>
-        <w:t>变量只能保证可见性</w:t>
-      </w:r>
-    </w:p>
-    <w:p/>
-    <w:p>
-      <w:pPr>
-        <w:rPr>
-          <w:b/>
-        </w:rPr>
-      </w:pPr>
-    </w:p>
-    <w:p>
-      <w:r>
-        <w:rPr>
-          <w:rFonts w:hint="eastAsia"/>
-          <w:b/>
-        </w:rPr>
-        <w:t>数据的封装：</w:t>
-      </w:r>
-      <w:r>
-        <w:rPr>
-          <w:rFonts w:hint="eastAsia"/>
-        </w:rPr>
-        <w:t>将数据封装在对象内部，对把数据的访问限制在对象的方法上，更易确保线程在访问数据时总能获得正确的锁。被限制的对象一定不能逸出到它的期望可用范围之外。</w:t>
-      </w:r>
-    </w:p>
-    <w:p/>
-    <w:p>
-      <w:pPr>
-        <w:rPr>
-          <w:rFonts w:hint="eastAsia"/>
-        </w:rPr>
-      </w:pPr>
-      <w:r>
-        <w:rPr>
-          <w:rFonts w:hint="eastAsia"/>
-          <w:b/>
-        </w:rPr>
-        <w:t>数据的限制</w:t>
-      </w:r>
-      <w:r>
-        <w:rPr>
-          <w:rFonts w:hint="eastAsia"/>
-          <w:b/>
-        </w:rPr>
-        <w:t>：</w:t>
-      </w:r>
-      <w:r>
-        <w:rPr>
-          <w:rFonts w:hint="eastAsia"/>
-        </w:rPr>
-        <w:t>限制性使构造线程安全的类变得更容易，因为类的状态被限制后，分析它的线程安全性时，就不必检查完整的程序。</w:t>
-      </w:r>
-    </w:p>
-    <w:p/>
-    <w:p/>
-    <w:p/>
-    <w:p/>
-    <w:p/>
-    <w:p/>
-    <w:p/>
-    <w:p/>
+    </w:p>
     <w:p/>
     <w:p/>
     <w:p/>
@@ -1594,6 +2056,53 @@
       <w:contextualSpacing/>
     </w:pPr>
   </w:style>
+  <w:style w:type="paragraph" w:styleId="HTMLPreformatted">
+    <w:name w:val="HTML Preformatted"/>
+    <w:basedOn w:val="Normal"/>
+    <w:link w:val="HTMLPreformattedChar"/>
+    <w:uiPriority w:val="99"/>
+    <w:semiHidden/>
+    <w:unhideWhenUsed/>
+    <w:rsid w:val="00F3455D"/>
+    <w:pPr>
+      <w:tabs>
+        <w:tab w:val="left" w:pos="916"/>
+        <w:tab w:val="left" w:pos="1832"/>
+        <w:tab w:val="left" w:pos="2748"/>
+        <w:tab w:val="left" w:pos="3664"/>
+        <w:tab w:val="left" w:pos="4580"/>
+        <w:tab w:val="left" w:pos="5496"/>
+        <w:tab w:val="left" w:pos="6412"/>
+        <w:tab w:val="left" w:pos="7328"/>
+        <w:tab w:val="left" w:pos="8244"/>
+        <w:tab w:val="left" w:pos="9160"/>
+        <w:tab w:val="left" w:pos="10076"/>
+        <w:tab w:val="left" w:pos="10992"/>
+        <w:tab w:val="left" w:pos="11908"/>
+        <w:tab w:val="left" w:pos="12824"/>
+        <w:tab w:val="left" w:pos="13740"/>
+        <w:tab w:val="left" w:pos="14656"/>
+      </w:tabs>
+    </w:pPr>
+    <w:rPr>
+      <w:rFonts w:ascii="Courier New" w:eastAsia="Times New Roman" w:hAnsi="Courier New" w:cs="Courier New"/>
+      <w:sz w:val="20"/>
+      <w:szCs w:val="20"/>
+    </w:rPr>
+  </w:style>
+  <w:style w:type="character" w:customStyle="1" w:styleId="HTMLPreformattedChar">
+    <w:name w:val="HTML Preformatted Char"/>
+    <w:basedOn w:val="DefaultParagraphFont"/>
+    <w:link w:val="HTMLPreformatted"/>
+    <w:uiPriority w:val="99"/>
+    <w:semiHidden/>
+    <w:rsid w:val="00F3455D"/>
+    <w:rPr>
+      <w:rFonts w:ascii="Courier New" w:eastAsia="Times New Roman" w:hAnsi="Courier New" w:cs="Courier New"/>
+      <w:sz w:val="20"/>
+      <w:szCs w:val="20"/>
+    </w:rPr>
+  </w:style>
 </w:styles>
 </file>
 

--- a/basics_multithreads.docx
+++ b/basics_multithreads.docx
@@ -125,7 +125,15 @@
         <w:rPr>
           <w:rFonts w:hint="eastAsia"/>
         </w:rPr>
-        <w:t>一次只能运行一个进程，即车间是轮流运行的</w:t>
+        <w:t>一次只能</w:t>
+      </w:r>
+      <w:bookmarkStart w:id="0" w:name="_GoBack"/>
+      <w:bookmarkEnd w:id="0"/>
+      <w:r>
+        <w:rPr>
+          <w:rFonts w:hint="eastAsia"/>
+        </w:rPr>
+        <w:t>运行一个进程，即车间是轮流运行的</w:t>
       </w:r>
     </w:p>
     <w:p/>
@@ -1335,7 +1343,20 @@
         <w:rPr>
           <w:rFonts w:hint="eastAsia"/>
         </w:rPr>
-        <w:t>使用一个更加细化的锁机制，名叫分离锁。这个机制允许更深层次的共享访问。任意数量的读线程可以并发访问</w:t>
+        <w:t>使用一个更加细化的锁机制，名叫</w:t>
+      </w:r>
+      <w:r>
+        <w:rPr>
+          <w:rFonts w:hint="eastAsia"/>
+          <w:b/>
+        </w:rPr>
+        <w:t>分离锁</w:t>
+      </w:r>
+      <w:r>
+        <w:rPr>
+          <w:rFonts w:hint="eastAsia"/>
+        </w:rPr>
+        <w:t>。这个机制允许更深层次的共享访问。任意数量的读线程可以并发访问</w:t>
       </w:r>
       <w:r>
         <w:rPr>
@@ -1373,24 +1394,1666 @@
         </w:rPr>
         <w:t>。结果是，为并发访问带来更高的吞吐量，同时几乎没有损失单个线程访问的性能。</w:t>
       </w:r>
-      <w:bookmarkStart w:id="0" w:name="_GoBack"/>
-      <w:bookmarkEnd w:id="0"/>
-    </w:p>
-    <w:p/>
-    <w:p/>
-    <w:p/>
-    <w:p/>
-    <w:p/>
-    <w:p/>
-    <w:p/>
-    <w:p/>
-    <w:p/>
-    <w:p/>
-    <w:p/>
-    <w:p/>
-    <w:p/>
-    <w:p/>
-    <w:p/>
+    </w:p>
+    <w:p/>
+    <w:p/>
+    <w:p>
+      <w:pPr>
+        <w:pStyle w:val="Heading2"/>
+      </w:pPr>
+      <w:r>
+        <w:rPr>
+          <w:rFonts w:hint="eastAsia"/>
+        </w:rPr>
+        <w:t>线程池</w:t>
+      </w:r>
+    </w:p>
+    <w:p/>
+    <w:p/>
+    <w:p/>
+    <w:p>
+      <w:pPr>
+        <w:pStyle w:val="ListParagraph"/>
+        <w:numPr>
+          <w:ilvl w:val="0"/>
+          <w:numId w:val="2"/>
+        </w:numPr>
+        <w:rPr>
+          <w:b/>
+        </w:rPr>
+      </w:pPr>
+      <w:proofErr w:type="spellStart"/>
+      <w:r>
+        <w:rPr>
+          <w:rFonts w:hint="eastAsia"/>
+          <w:b/>
+        </w:rPr>
+        <w:lastRenderedPageBreak/>
+        <w:t>newFixedThreadPool</w:t>
+      </w:r>
+      <w:proofErr w:type="spellEnd"/>
+    </w:p>
+    <w:p>
+      <w:pPr>
+        <w:pStyle w:val="HTMLPreformatted"/>
+        <w:shd w:val="clear" w:color="auto" w:fill="FFFFFF"/>
+        <w:ind w:left="580"/>
+        <w:rPr>
+          <w:rFonts w:ascii="Menlo" w:hAnsi="Menlo" w:cs="Menlo"/>
+          <w:color w:val="000000"/>
+          <w:sz w:val="18"/>
+          <w:szCs w:val="18"/>
+        </w:rPr>
+      </w:pPr>
+      <w:r>
+        <w:rPr>
+          <w:rFonts w:ascii="Menlo" w:hAnsi="Menlo" w:cs="Menlo"/>
+          <w:b/>
+          <w:bCs/>
+          <w:color w:val="000080"/>
+          <w:sz w:val="18"/>
+          <w:szCs w:val="18"/>
+        </w:rPr>
+        <w:t xml:space="preserve">return new </w:t>
+      </w:r>
+      <w:proofErr w:type="spellStart"/>
+      <w:proofErr w:type="gramStart"/>
+      <w:r>
+        <w:rPr>
+          <w:rFonts w:ascii="Menlo" w:hAnsi="Menlo" w:cs="Menlo"/>
+          <w:color w:val="000000"/>
+          <w:sz w:val="18"/>
+          <w:szCs w:val="18"/>
+        </w:rPr>
+        <w:t>ThreadPoolExecutor</w:t>
+      </w:r>
+      <w:proofErr w:type="spellEnd"/>
+      <w:r>
+        <w:rPr>
+          <w:rFonts w:ascii="Menlo" w:hAnsi="Menlo" w:cs="Menlo"/>
+          <w:color w:val="000000"/>
+          <w:sz w:val="18"/>
+          <w:szCs w:val="18"/>
+        </w:rPr>
+        <w:t>(</w:t>
+      </w:r>
+      <w:proofErr w:type="spellStart"/>
+      <w:proofErr w:type="gramEnd"/>
+      <w:r>
+        <w:rPr>
+          <w:rFonts w:ascii="Menlo" w:hAnsi="Menlo" w:cs="Menlo"/>
+          <w:color w:val="000000"/>
+          <w:sz w:val="18"/>
+          <w:szCs w:val="18"/>
+        </w:rPr>
+        <w:t>nThreads</w:t>
+      </w:r>
+      <w:proofErr w:type="spellEnd"/>
+      <w:r>
+        <w:rPr>
+          <w:rFonts w:ascii="Menlo" w:hAnsi="Menlo" w:cs="Menlo"/>
+          <w:color w:val="000000"/>
+          <w:sz w:val="18"/>
+          <w:szCs w:val="18"/>
+        </w:rPr>
+        <w:t xml:space="preserve">, </w:t>
+      </w:r>
+      <w:proofErr w:type="spellStart"/>
+      <w:r>
+        <w:rPr>
+          <w:rFonts w:ascii="Menlo" w:hAnsi="Menlo" w:cs="Menlo"/>
+          <w:color w:val="000000"/>
+          <w:sz w:val="18"/>
+          <w:szCs w:val="18"/>
+        </w:rPr>
+        <w:t>nThreads</w:t>
+      </w:r>
+      <w:proofErr w:type="spellEnd"/>
+      <w:r>
+        <w:rPr>
+          <w:rFonts w:ascii="Menlo" w:hAnsi="Menlo" w:cs="Menlo"/>
+          <w:color w:val="000000"/>
+          <w:sz w:val="18"/>
+          <w:szCs w:val="18"/>
+        </w:rPr>
+        <w:t>,</w:t>
+      </w:r>
+      <w:r>
+        <w:rPr>
+          <w:rFonts w:ascii="Menlo" w:hAnsi="Menlo" w:cs="Menlo"/>
+          <w:color w:val="000000"/>
+          <w:sz w:val="18"/>
+          <w:szCs w:val="18"/>
+        </w:rPr>
+        <w:br/>
+        <w:t xml:space="preserve">                              </w:t>
+      </w:r>
+      <w:r>
+        <w:rPr>
+          <w:rFonts w:ascii="Menlo" w:hAnsi="Menlo" w:cs="Menlo"/>
+          <w:color w:val="0000FF"/>
+          <w:sz w:val="18"/>
+          <w:szCs w:val="18"/>
+        </w:rPr>
+        <w:t>0L</w:t>
+      </w:r>
+      <w:r>
+        <w:rPr>
+          <w:rFonts w:ascii="Menlo" w:hAnsi="Menlo" w:cs="Menlo"/>
+          <w:color w:val="000000"/>
+          <w:sz w:val="18"/>
+          <w:szCs w:val="18"/>
+        </w:rPr>
+        <w:t xml:space="preserve">, </w:t>
+      </w:r>
+      <w:proofErr w:type="spellStart"/>
+      <w:r>
+        <w:rPr>
+          <w:rFonts w:ascii="Menlo" w:hAnsi="Menlo" w:cs="Menlo"/>
+          <w:color w:val="000000"/>
+          <w:sz w:val="18"/>
+          <w:szCs w:val="18"/>
+        </w:rPr>
+        <w:t>TimeUnit.</w:t>
+      </w:r>
+      <w:r>
+        <w:rPr>
+          <w:rFonts w:ascii="Menlo" w:hAnsi="Menlo" w:cs="Menlo"/>
+          <w:b/>
+          <w:bCs/>
+          <w:i/>
+          <w:iCs/>
+          <w:color w:val="660E7A"/>
+          <w:sz w:val="18"/>
+          <w:szCs w:val="18"/>
+        </w:rPr>
+        <w:t>MILLISECONDS</w:t>
+      </w:r>
+      <w:proofErr w:type="spellEnd"/>
+      <w:r>
+        <w:rPr>
+          <w:rFonts w:ascii="Menlo" w:hAnsi="Menlo" w:cs="Menlo"/>
+          <w:color w:val="000000"/>
+          <w:sz w:val="18"/>
+          <w:szCs w:val="18"/>
+        </w:rPr>
+        <w:t>,</w:t>
+      </w:r>
+      <w:r>
+        <w:rPr>
+          <w:rFonts w:ascii="Menlo" w:hAnsi="Menlo" w:cs="Menlo"/>
+          <w:color w:val="000000"/>
+          <w:sz w:val="18"/>
+          <w:szCs w:val="18"/>
+        </w:rPr>
+        <w:br/>
+        <w:t xml:space="preserve">                              </w:t>
+      </w:r>
+      <w:r>
+        <w:rPr>
+          <w:rFonts w:ascii="Menlo" w:hAnsi="Menlo" w:cs="Menlo"/>
+          <w:b/>
+          <w:bCs/>
+          <w:color w:val="000080"/>
+          <w:sz w:val="18"/>
+          <w:szCs w:val="18"/>
+        </w:rPr>
+        <w:t xml:space="preserve">new </w:t>
+      </w:r>
+      <w:proofErr w:type="spellStart"/>
+      <w:r>
+        <w:rPr>
+          <w:rFonts w:ascii="Menlo" w:hAnsi="Menlo" w:cs="Menlo"/>
+          <w:color w:val="000000"/>
+          <w:sz w:val="18"/>
+          <w:szCs w:val="18"/>
+        </w:rPr>
+        <w:t>LinkedBlockingQueue</w:t>
+      </w:r>
+      <w:proofErr w:type="spellEnd"/>
+      <w:r>
+        <w:rPr>
+          <w:rFonts w:ascii="Menlo" w:hAnsi="Menlo" w:cs="Menlo"/>
+          <w:color w:val="000000"/>
+          <w:sz w:val="18"/>
+          <w:szCs w:val="18"/>
+        </w:rPr>
+        <w:t>&lt;Runnable&gt;());</w:t>
+      </w:r>
+    </w:p>
+    <w:p>
+      <w:pPr>
+        <w:rPr>
+          <w:rFonts w:hint="eastAsia"/>
+        </w:rPr>
+      </w:pPr>
+      <w:r>
+        <w:rPr>
+          <w:rFonts w:hint="eastAsia"/>
+        </w:rPr>
+        <w:t>创建一个指定工作线程数量的线程池。每当提交一个任务就创建一个工作线程，如果工作线程数量达到线程池初始的最大数，则将提交的任务存入到池队列中。</w:t>
+      </w:r>
+      <w:r>
+        <w:rPr>
+          <w:rFonts w:hint="eastAsia"/>
+        </w:rPr>
+        <w:t xml:space="preserve"> </w:t>
+      </w:r>
+    </w:p>
+    <w:p/>
+    <w:p>
+      <w:pPr>
+        <w:ind w:firstLine="220"/>
+        <w:rPr>
+          <w:b/>
+        </w:rPr>
+      </w:pPr>
+      <w:r>
+        <w:rPr>
+          <w:rFonts w:hint="eastAsia"/>
+        </w:rPr>
+        <w:t>2</w:t>
+      </w:r>
+      <w:r>
+        <w:rPr>
+          <w:rFonts w:hint="eastAsia"/>
+        </w:rPr>
+        <w:t>、</w:t>
+      </w:r>
+      <w:proofErr w:type="spellStart"/>
+      <w:r>
+        <w:rPr>
+          <w:rFonts w:hint="eastAsia"/>
+          <w:b/>
+        </w:rPr>
+        <w:t>newCachedThreadPool</w:t>
+      </w:r>
+      <w:proofErr w:type="spellEnd"/>
+    </w:p>
+    <w:p>
+      <w:pPr>
+        <w:pStyle w:val="HTMLPreformatted"/>
+        <w:shd w:val="clear" w:color="auto" w:fill="FFFFFF"/>
+        <w:rPr>
+          <w:rFonts w:ascii="Menlo" w:hAnsi="Menlo" w:cs="Menlo"/>
+          <w:color w:val="000000"/>
+          <w:sz w:val="18"/>
+          <w:szCs w:val="18"/>
+        </w:rPr>
+      </w:pPr>
+      <w:r>
+        <w:rPr>
+          <w:rFonts w:ascii="Menlo" w:hAnsi="Menlo" w:cs="Menlo"/>
+          <w:b/>
+          <w:bCs/>
+          <w:color w:val="000080"/>
+          <w:sz w:val="18"/>
+          <w:szCs w:val="18"/>
+        </w:rPr>
+        <w:t xml:space="preserve">return new </w:t>
+      </w:r>
+      <w:proofErr w:type="spellStart"/>
+      <w:proofErr w:type="gramStart"/>
+      <w:r>
+        <w:rPr>
+          <w:rFonts w:ascii="Menlo" w:hAnsi="Menlo" w:cs="Menlo"/>
+          <w:color w:val="000000"/>
+          <w:sz w:val="18"/>
+          <w:szCs w:val="18"/>
+        </w:rPr>
+        <w:t>ThreadPoolExecutor</w:t>
+      </w:r>
+      <w:proofErr w:type="spellEnd"/>
+      <w:r>
+        <w:rPr>
+          <w:rFonts w:ascii="Menlo" w:hAnsi="Menlo" w:cs="Menlo"/>
+          <w:color w:val="000000"/>
+          <w:sz w:val="18"/>
+          <w:szCs w:val="18"/>
+        </w:rPr>
+        <w:t>(</w:t>
+      </w:r>
+      <w:proofErr w:type="gramEnd"/>
+      <w:r>
+        <w:rPr>
+          <w:rFonts w:ascii="Menlo" w:hAnsi="Menlo" w:cs="Menlo"/>
+          <w:color w:val="0000FF"/>
+          <w:sz w:val="18"/>
+          <w:szCs w:val="18"/>
+        </w:rPr>
+        <w:t>0</w:t>
+      </w:r>
+      <w:r>
+        <w:rPr>
+          <w:rFonts w:ascii="Menlo" w:hAnsi="Menlo" w:cs="Menlo"/>
+          <w:color w:val="000000"/>
+          <w:sz w:val="18"/>
+          <w:szCs w:val="18"/>
+        </w:rPr>
+        <w:t xml:space="preserve">, </w:t>
+      </w:r>
+      <w:proofErr w:type="spellStart"/>
+      <w:r>
+        <w:rPr>
+          <w:rFonts w:ascii="Menlo" w:hAnsi="Menlo" w:cs="Menlo"/>
+          <w:color w:val="000000"/>
+          <w:sz w:val="18"/>
+          <w:szCs w:val="18"/>
+        </w:rPr>
+        <w:t>Integer.</w:t>
+      </w:r>
+      <w:r>
+        <w:rPr>
+          <w:rFonts w:ascii="Menlo" w:hAnsi="Menlo" w:cs="Menlo"/>
+          <w:b/>
+          <w:bCs/>
+          <w:i/>
+          <w:iCs/>
+          <w:color w:val="660E7A"/>
+          <w:sz w:val="18"/>
+          <w:szCs w:val="18"/>
+        </w:rPr>
+        <w:t>MAX_VALUE</w:t>
+      </w:r>
+      <w:proofErr w:type="spellEnd"/>
+      <w:r>
+        <w:rPr>
+          <w:rFonts w:ascii="Menlo" w:hAnsi="Menlo" w:cs="Menlo"/>
+          <w:color w:val="000000"/>
+          <w:sz w:val="18"/>
+          <w:szCs w:val="18"/>
+        </w:rPr>
+        <w:t>,</w:t>
+      </w:r>
+      <w:r>
+        <w:rPr>
+          <w:rFonts w:ascii="Menlo" w:hAnsi="Menlo" w:cs="Menlo"/>
+          <w:color w:val="000000"/>
+          <w:sz w:val="18"/>
+          <w:szCs w:val="18"/>
+        </w:rPr>
+        <w:br/>
+        <w:t xml:space="preserve">                              </w:t>
+      </w:r>
+      <w:r>
+        <w:rPr>
+          <w:rFonts w:ascii="Menlo" w:hAnsi="Menlo" w:cs="Menlo"/>
+          <w:color w:val="0000FF"/>
+          <w:sz w:val="18"/>
+          <w:szCs w:val="18"/>
+        </w:rPr>
+        <w:t>60L</w:t>
+      </w:r>
+      <w:r>
+        <w:rPr>
+          <w:rFonts w:ascii="Menlo" w:hAnsi="Menlo" w:cs="Menlo"/>
+          <w:color w:val="000000"/>
+          <w:sz w:val="18"/>
+          <w:szCs w:val="18"/>
+        </w:rPr>
+        <w:t xml:space="preserve">, </w:t>
+      </w:r>
+      <w:proofErr w:type="spellStart"/>
+      <w:r>
+        <w:rPr>
+          <w:rFonts w:ascii="Menlo" w:hAnsi="Menlo" w:cs="Menlo"/>
+          <w:color w:val="000000"/>
+          <w:sz w:val="18"/>
+          <w:szCs w:val="18"/>
+        </w:rPr>
+        <w:t>TimeUnit.</w:t>
+      </w:r>
+      <w:r>
+        <w:rPr>
+          <w:rFonts w:ascii="Menlo" w:hAnsi="Menlo" w:cs="Menlo"/>
+          <w:b/>
+          <w:bCs/>
+          <w:i/>
+          <w:iCs/>
+          <w:color w:val="660E7A"/>
+          <w:sz w:val="18"/>
+          <w:szCs w:val="18"/>
+        </w:rPr>
+        <w:t>SECONDS</w:t>
+      </w:r>
+      <w:proofErr w:type="spellEnd"/>
+      <w:r>
+        <w:rPr>
+          <w:rFonts w:ascii="Menlo" w:hAnsi="Menlo" w:cs="Menlo"/>
+          <w:color w:val="000000"/>
+          <w:sz w:val="18"/>
+          <w:szCs w:val="18"/>
+        </w:rPr>
+        <w:t>,</w:t>
+      </w:r>
+      <w:r>
+        <w:rPr>
+          <w:rFonts w:ascii="Menlo" w:hAnsi="Menlo" w:cs="Menlo"/>
+          <w:color w:val="000000"/>
+          <w:sz w:val="18"/>
+          <w:szCs w:val="18"/>
+        </w:rPr>
+        <w:br/>
+        <w:t xml:space="preserve">                              </w:t>
+      </w:r>
+      <w:r>
+        <w:rPr>
+          <w:rFonts w:ascii="Menlo" w:hAnsi="Menlo" w:cs="Menlo"/>
+          <w:b/>
+          <w:bCs/>
+          <w:color w:val="000080"/>
+          <w:sz w:val="18"/>
+          <w:szCs w:val="18"/>
+        </w:rPr>
+        <w:t xml:space="preserve">new </w:t>
+      </w:r>
+      <w:proofErr w:type="spellStart"/>
+      <w:r>
+        <w:rPr>
+          <w:rFonts w:ascii="Menlo" w:hAnsi="Menlo" w:cs="Menlo"/>
+          <w:color w:val="000000"/>
+          <w:sz w:val="18"/>
+          <w:szCs w:val="18"/>
+        </w:rPr>
+        <w:t>SynchronousQueue</w:t>
+      </w:r>
+      <w:proofErr w:type="spellEnd"/>
+      <w:r>
+        <w:rPr>
+          <w:rFonts w:ascii="Menlo" w:hAnsi="Menlo" w:cs="Menlo"/>
+          <w:color w:val="000000"/>
+          <w:sz w:val="18"/>
+          <w:szCs w:val="18"/>
+        </w:rPr>
+        <w:t>&lt;Runnable&gt;());</w:t>
+      </w:r>
+    </w:p>
+    <w:p>
+      <w:pPr>
+        <w:ind w:firstLine="220"/>
+        <w:rPr>
+          <w:b/>
+        </w:rPr>
+      </w:pPr>
+    </w:p>
+    <w:p>
+      <w:pPr>
+        <w:ind w:firstLine="220"/>
+        <w:rPr>
+          <w:rFonts w:hint="eastAsia"/>
+        </w:rPr>
+      </w:pPr>
+      <w:r>
+        <w:rPr>
+          <w:rFonts w:hint="eastAsia"/>
+        </w:rPr>
+        <w:t>创建一个可缓存的线程池。这种类型的线程池特点是：</w:t>
+      </w:r>
+      <w:r>
+        <w:rPr>
+          <w:rFonts w:hint="eastAsia"/>
+        </w:rPr>
+        <w:t xml:space="preserve"> </w:t>
+      </w:r>
+    </w:p>
+    <w:p>
+      <w:pPr>
+        <w:rPr>
+          <w:rFonts w:hint="eastAsia"/>
+        </w:rPr>
+      </w:pPr>
+      <w:r>
+        <w:rPr>
+          <w:rFonts w:hint="eastAsia"/>
+        </w:rPr>
+        <w:t xml:space="preserve">    1).</w:t>
+      </w:r>
+      <w:r>
+        <w:rPr>
+          <w:rFonts w:hint="eastAsia"/>
+        </w:rPr>
+        <w:t>工作线程的创建数量几乎没有限制</w:t>
+      </w:r>
+      <w:r>
+        <w:rPr>
+          <w:rFonts w:hint="eastAsia"/>
+        </w:rPr>
+        <w:t>(</w:t>
+      </w:r>
+      <w:r>
+        <w:rPr>
+          <w:rFonts w:hint="eastAsia"/>
+        </w:rPr>
+        <w:t>其实也有限制的</w:t>
+      </w:r>
+      <w:r>
+        <w:rPr>
+          <w:rFonts w:hint="eastAsia"/>
+        </w:rPr>
+        <w:t>,</w:t>
+      </w:r>
+      <w:r>
+        <w:rPr>
+          <w:rFonts w:hint="eastAsia"/>
+        </w:rPr>
+        <w:t>数目为</w:t>
+      </w:r>
+      <w:proofErr w:type="spellStart"/>
+      <w:r>
+        <w:rPr>
+          <w:rFonts w:hint="eastAsia"/>
+        </w:rPr>
+        <w:t>Interger</w:t>
+      </w:r>
+      <w:proofErr w:type="spellEnd"/>
+      <w:r>
+        <w:rPr>
+          <w:rFonts w:hint="eastAsia"/>
+        </w:rPr>
+        <w:t xml:space="preserve">. MAX_VALUE), </w:t>
+      </w:r>
+      <w:r>
+        <w:rPr>
+          <w:rFonts w:hint="eastAsia"/>
+        </w:rPr>
+        <w:t>这样可灵活的往线程池中添加线程。</w:t>
+      </w:r>
+      <w:r>
+        <w:rPr>
+          <w:rFonts w:hint="eastAsia"/>
+        </w:rPr>
+        <w:t xml:space="preserve"> </w:t>
+      </w:r>
+    </w:p>
+    <w:p>
+      <w:pPr>
+        <w:ind w:firstLine="220"/>
+      </w:pPr>
+      <w:r>
+        <w:rPr>
+          <w:rFonts w:hint="eastAsia"/>
+        </w:rPr>
+        <w:t>2).</w:t>
+      </w:r>
+      <w:r>
+        <w:rPr>
+          <w:rFonts w:hint="eastAsia"/>
+        </w:rPr>
+        <w:t>如果长时间没有往线程池中提交任务，即如果工作线程空闲了指定的时间</w:t>
+      </w:r>
+      <w:r>
+        <w:rPr>
+          <w:rFonts w:hint="eastAsia"/>
+        </w:rPr>
+        <w:t>(</w:t>
+      </w:r>
+      <w:r>
+        <w:rPr>
+          <w:rFonts w:hint="eastAsia"/>
+        </w:rPr>
+        <w:t>默认为</w:t>
+      </w:r>
+      <w:r>
+        <w:rPr>
+          <w:rFonts w:hint="eastAsia"/>
+        </w:rPr>
+        <w:t>1</w:t>
+      </w:r>
+      <w:r>
+        <w:rPr>
+          <w:rFonts w:hint="eastAsia"/>
+        </w:rPr>
+        <w:t>分钟</w:t>
+      </w:r>
+      <w:r>
+        <w:rPr>
+          <w:rFonts w:hint="eastAsia"/>
+        </w:rPr>
+        <w:t>)</w:t>
+      </w:r>
+      <w:r>
+        <w:rPr>
+          <w:rFonts w:hint="eastAsia"/>
+        </w:rPr>
+        <w:t>，则该工作线程将自动终止。终止后，如果你又提交了新的任务，则线程池重新创建一个工作线程。</w:t>
+      </w:r>
+      <w:r>
+        <w:rPr>
+          <w:rFonts w:hint="eastAsia"/>
+        </w:rPr>
+        <w:t xml:space="preserve"> </w:t>
+      </w:r>
+    </w:p>
+    <w:p>
+      <w:pPr>
+        <w:rPr>
+          <w:rFonts w:hint="eastAsia"/>
+        </w:rPr>
+      </w:pPr>
+      <w:r>
+        <w:rPr>
+          <w:rFonts w:hint="eastAsia"/>
+        </w:rPr>
+        <w:t>这个线程池使用了</w:t>
+      </w:r>
+      <w:proofErr w:type="spellStart"/>
+      <w:r>
+        <w:rPr>
+          <w:rFonts w:hint="eastAsia"/>
+          <w:b/>
+        </w:rPr>
+        <w:t>synchronousqueue</w:t>
+      </w:r>
+      <w:proofErr w:type="spellEnd"/>
+      <w:r>
+        <w:rPr>
+          <w:rFonts w:hint="eastAsia"/>
+        </w:rPr>
+        <w:t>，适用于庞</w:t>
+      </w:r>
+      <w:r>
+        <w:rPr>
+          <w:rFonts w:hint="eastAsia"/>
+        </w:rPr>
+        <w:t xml:space="preserve"> </w:t>
+      </w:r>
+      <w:r>
+        <w:rPr>
+          <w:rFonts w:hint="eastAsia"/>
+        </w:rPr>
+        <w:t>大或者无限的池，将任务直接从生产者交给工作线程。</w:t>
+      </w:r>
+      <w:r>
+        <w:rPr>
+          <w:rFonts w:hint="eastAsia"/>
+        </w:rPr>
+        <w:t>Synchronous</w:t>
+      </w:r>
+      <w:r>
+        <w:t xml:space="preserve"> </w:t>
+      </w:r>
+      <w:r>
+        <w:rPr>
+          <w:rFonts w:hint="eastAsia"/>
+        </w:rPr>
+        <w:t>并不是一个真正的队列，而是一种管理直接在线程间移交信息的机制。为了把一个元素放入到</w:t>
+      </w:r>
+      <w:proofErr w:type="spellStart"/>
+      <w:r>
+        <w:rPr>
+          <w:rFonts w:hint="eastAsia"/>
+        </w:rPr>
+        <w:t>synchronousqueue</w:t>
+      </w:r>
+      <w:proofErr w:type="spellEnd"/>
+      <w:r>
+        <w:rPr>
+          <w:rFonts w:hint="eastAsia"/>
+        </w:rPr>
+        <w:t>中，必须有另一个线程正在等待接受移交的任务。如果没有这样一个线程，只要当前池的大小还小于最大值，</w:t>
+      </w:r>
+      <w:proofErr w:type="spellStart"/>
+      <w:r>
+        <w:rPr>
+          <w:rFonts w:hint="eastAsia"/>
+        </w:rPr>
+        <w:t>ThreadPoolExcueter</w:t>
+      </w:r>
+      <w:proofErr w:type="spellEnd"/>
+      <w:r>
+        <w:rPr>
+          <w:rFonts w:hint="eastAsia"/>
+        </w:rPr>
+        <w:t>就会创建一个新的线程了；否则根据饱和策略，任务会被拒绝，这种方法更为高效，因为任务不必放置到队列中，就可以立即交由即将执行的线程处理</w:t>
+      </w:r>
+    </w:p>
+    <w:p>
+      <w:pPr>
+        <w:ind w:firstLine="220"/>
+        <w:rPr>
+          <w:rFonts w:hint="eastAsia"/>
+        </w:rPr>
+      </w:pPr>
+    </w:p>
+    <w:p/>
+    <w:p>
+      <w:pPr>
+        <w:pStyle w:val="ListParagraph"/>
+        <w:numPr>
+          <w:ilvl w:val="0"/>
+          <w:numId w:val="2"/>
+        </w:numPr>
+        <w:rPr>
+          <w:b/>
+        </w:rPr>
+      </w:pPr>
+      <w:proofErr w:type="spellStart"/>
+      <w:r>
+        <w:rPr>
+          <w:rFonts w:hint="eastAsia"/>
+          <w:b/>
+        </w:rPr>
+        <w:t>newSingleThreadExecutor</w:t>
+      </w:r>
+      <w:proofErr w:type="spellEnd"/>
+    </w:p>
+    <w:p>
+      <w:pPr>
+        <w:pStyle w:val="HTMLPreformatted"/>
+        <w:shd w:val="clear" w:color="auto" w:fill="FFFFFF"/>
+        <w:ind w:left="580"/>
+        <w:rPr>
+          <w:rFonts w:ascii="Menlo" w:hAnsi="Menlo" w:cs="Menlo"/>
+          <w:color w:val="000000"/>
+          <w:sz w:val="18"/>
+          <w:szCs w:val="18"/>
+        </w:rPr>
+      </w:pPr>
+      <w:r>
+        <w:rPr>
+          <w:rFonts w:ascii="Menlo" w:hAnsi="Menlo" w:cs="Menlo"/>
+          <w:b/>
+          <w:bCs/>
+          <w:color w:val="000080"/>
+          <w:sz w:val="18"/>
+          <w:szCs w:val="18"/>
+        </w:rPr>
+        <w:t xml:space="preserve">return new </w:t>
+      </w:r>
+      <w:proofErr w:type="spellStart"/>
+      <w:r>
+        <w:rPr>
+          <w:rFonts w:ascii="Menlo" w:hAnsi="Menlo" w:cs="Menlo"/>
+          <w:color w:val="000000"/>
+          <w:sz w:val="18"/>
+          <w:szCs w:val="18"/>
+        </w:rPr>
+        <w:t>FinalizableDelegatedExecutorService</w:t>
+      </w:r>
+      <w:proofErr w:type="spellEnd"/>
+      <w:r>
+        <w:rPr>
+          <w:rFonts w:ascii="Menlo" w:hAnsi="Menlo" w:cs="Menlo"/>
+          <w:color w:val="000000"/>
+          <w:sz w:val="18"/>
+          <w:szCs w:val="18"/>
+        </w:rPr>
+        <w:br/>
+        <w:t xml:space="preserve"> </w:t>
+      </w:r>
+      <w:proofErr w:type="gramStart"/>
+      <w:r>
+        <w:rPr>
+          <w:rFonts w:ascii="Menlo" w:hAnsi="Menlo" w:cs="Menlo"/>
+          <w:color w:val="000000"/>
+          <w:sz w:val="18"/>
+          <w:szCs w:val="18"/>
+        </w:rPr>
+        <w:t xml:space="preserve">   (</w:t>
+      </w:r>
+      <w:proofErr w:type="gramEnd"/>
+      <w:r>
+        <w:rPr>
+          <w:rFonts w:ascii="Menlo" w:hAnsi="Menlo" w:cs="Menlo"/>
+          <w:b/>
+          <w:bCs/>
+          <w:color w:val="000080"/>
+          <w:sz w:val="18"/>
+          <w:szCs w:val="18"/>
+        </w:rPr>
+        <w:t xml:space="preserve">new </w:t>
+      </w:r>
+      <w:proofErr w:type="spellStart"/>
+      <w:r>
+        <w:rPr>
+          <w:rFonts w:ascii="Menlo" w:hAnsi="Menlo" w:cs="Menlo"/>
+          <w:color w:val="000000"/>
+          <w:sz w:val="18"/>
+          <w:szCs w:val="18"/>
+        </w:rPr>
+        <w:t>ThreadPoolExecutor</w:t>
+      </w:r>
+      <w:proofErr w:type="spellEnd"/>
+      <w:r>
+        <w:rPr>
+          <w:rFonts w:ascii="Menlo" w:hAnsi="Menlo" w:cs="Menlo"/>
+          <w:color w:val="000000"/>
+          <w:sz w:val="18"/>
+          <w:szCs w:val="18"/>
+        </w:rPr>
+        <w:t>(</w:t>
+      </w:r>
+      <w:r>
+        <w:rPr>
+          <w:rFonts w:ascii="Menlo" w:hAnsi="Menlo" w:cs="Menlo"/>
+          <w:color w:val="0000FF"/>
+          <w:sz w:val="18"/>
+          <w:szCs w:val="18"/>
+        </w:rPr>
+        <w:t>1</w:t>
+      </w:r>
+      <w:r>
+        <w:rPr>
+          <w:rFonts w:ascii="Menlo" w:hAnsi="Menlo" w:cs="Menlo"/>
+          <w:color w:val="000000"/>
+          <w:sz w:val="18"/>
+          <w:szCs w:val="18"/>
+        </w:rPr>
+        <w:t xml:space="preserve">, </w:t>
+      </w:r>
+      <w:r>
+        <w:rPr>
+          <w:rFonts w:ascii="Menlo" w:hAnsi="Menlo" w:cs="Menlo"/>
+          <w:color w:val="0000FF"/>
+          <w:sz w:val="18"/>
+          <w:szCs w:val="18"/>
+        </w:rPr>
+        <w:t>1</w:t>
+      </w:r>
+      <w:r>
+        <w:rPr>
+          <w:rFonts w:ascii="Menlo" w:hAnsi="Menlo" w:cs="Menlo"/>
+          <w:color w:val="000000"/>
+          <w:sz w:val="18"/>
+          <w:szCs w:val="18"/>
+        </w:rPr>
+        <w:t>,</w:t>
+      </w:r>
+      <w:r>
+        <w:rPr>
+          <w:rFonts w:ascii="Menlo" w:hAnsi="Menlo" w:cs="Menlo"/>
+          <w:color w:val="000000"/>
+          <w:sz w:val="18"/>
+          <w:szCs w:val="18"/>
+        </w:rPr>
+        <w:br/>
+        <w:t xml:space="preserve">                            </w:t>
+      </w:r>
+      <w:r>
+        <w:rPr>
+          <w:rFonts w:ascii="Menlo" w:hAnsi="Menlo" w:cs="Menlo"/>
+          <w:color w:val="0000FF"/>
+          <w:sz w:val="18"/>
+          <w:szCs w:val="18"/>
+        </w:rPr>
+        <w:t>0L</w:t>
+      </w:r>
+      <w:r>
+        <w:rPr>
+          <w:rFonts w:ascii="Menlo" w:hAnsi="Menlo" w:cs="Menlo"/>
+          <w:color w:val="000000"/>
+          <w:sz w:val="18"/>
+          <w:szCs w:val="18"/>
+        </w:rPr>
+        <w:t xml:space="preserve">, </w:t>
+      </w:r>
+      <w:proofErr w:type="spellStart"/>
+      <w:r>
+        <w:rPr>
+          <w:rFonts w:ascii="Menlo" w:hAnsi="Menlo" w:cs="Menlo"/>
+          <w:color w:val="000000"/>
+          <w:sz w:val="18"/>
+          <w:szCs w:val="18"/>
+        </w:rPr>
+        <w:t>TimeUnit.</w:t>
+      </w:r>
+      <w:r>
+        <w:rPr>
+          <w:rFonts w:ascii="Menlo" w:hAnsi="Menlo" w:cs="Menlo"/>
+          <w:b/>
+          <w:bCs/>
+          <w:i/>
+          <w:iCs/>
+          <w:color w:val="660E7A"/>
+          <w:sz w:val="18"/>
+          <w:szCs w:val="18"/>
+        </w:rPr>
+        <w:t>MILLISECONDS</w:t>
+      </w:r>
+      <w:proofErr w:type="spellEnd"/>
+      <w:r>
+        <w:rPr>
+          <w:rFonts w:ascii="Menlo" w:hAnsi="Menlo" w:cs="Menlo"/>
+          <w:color w:val="000000"/>
+          <w:sz w:val="18"/>
+          <w:szCs w:val="18"/>
+        </w:rPr>
+        <w:t>,</w:t>
+      </w:r>
+      <w:r>
+        <w:rPr>
+          <w:rFonts w:ascii="Menlo" w:hAnsi="Menlo" w:cs="Menlo"/>
+          <w:color w:val="000000"/>
+          <w:sz w:val="18"/>
+          <w:szCs w:val="18"/>
+        </w:rPr>
+        <w:br/>
+        <w:t xml:space="preserve">                            </w:t>
+      </w:r>
+      <w:r>
+        <w:rPr>
+          <w:rFonts w:ascii="Menlo" w:hAnsi="Menlo" w:cs="Menlo"/>
+          <w:b/>
+          <w:bCs/>
+          <w:color w:val="000080"/>
+          <w:sz w:val="18"/>
+          <w:szCs w:val="18"/>
+        </w:rPr>
+        <w:t xml:space="preserve">new </w:t>
+      </w:r>
+      <w:proofErr w:type="spellStart"/>
+      <w:r>
+        <w:rPr>
+          <w:rFonts w:ascii="Menlo" w:hAnsi="Menlo" w:cs="Menlo"/>
+          <w:color w:val="000000"/>
+          <w:sz w:val="18"/>
+          <w:szCs w:val="18"/>
+        </w:rPr>
+        <w:t>LinkedBlockingQueue</w:t>
+      </w:r>
+      <w:proofErr w:type="spellEnd"/>
+      <w:r>
+        <w:rPr>
+          <w:rFonts w:ascii="Menlo" w:hAnsi="Menlo" w:cs="Menlo"/>
+          <w:color w:val="000000"/>
+          <w:sz w:val="18"/>
+          <w:szCs w:val="18"/>
+        </w:rPr>
+        <w:t>&lt;Runnable&gt;()));</w:t>
+      </w:r>
+    </w:p>
+    <w:p>
+      <w:pPr>
+        <w:pStyle w:val="ListParagraph"/>
+        <w:ind w:left="580"/>
+      </w:pPr>
+    </w:p>
+    <w:p>
+      <w:pPr>
+        <w:pStyle w:val="ListParagraph"/>
+        <w:ind w:left="580"/>
+        <w:rPr>
+          <w:rFonts w:hint="eastAsia"/>
+        </w:rPr>
+      </w:pPr>
+      <w:r>
+        <w:rPr>
+          <w:rFonts w:hint="eastAsia"/>
+        </w:rPr>
+        <w:t>创建一个单线程化的</w:t>
+      </w:r>
+      <w:r>
+        <w:rPr>
+          <w:rFonts w:hint="eastAsia"/>
+        </w:rPr>
+        <w:t>Executor</w:t>
+      </w:r>
+      <w:r>
+        <w:rPr>
+          <w:rFonts w:hint="eastAsia"/>
+        </w:rPr>
+        <w:t>，即只创建唯一的工作者线程来执行任务，如果这个线程异常结束，会有另一个取代它，保证顺序执行</w:t>
+      </w:r>
+      <w:r>
+        <w:rPr>
+          <w:rFonts w:hint="eastAsia"/>
+        </w:rPr>
+        <w:t>(</w:t>
+      </w:r>
+      <w:r>
+        <w:rPr>
+          <w:rFonts w:hint="eastAsia"/>
+        </w:rPr>
+        <w:t>我觉得这点是它的特色</w:t>
+      </w:r>
+      <w:r>
+        <w:rPr>
+          <w:rFonts w:hint="eastAsia"/>
+        </w:rPr>
+        <w:t>)</w:t>
+      </w:r>
+      <w:r>
+        <w:rPr>
+          <w:rFonts w:hint="eastAsia"/>
+        </w:rPr>
+        <w:t>。单工作线程最大的特点是可保证顺序地执行各个任务，并且在任意给定的时间不会有多个线程是活动的</w:t>
+      </w:r>
+      <w:r>
+        <w:rPr>
+          <w:rFonts w:hint="eastAsia"/>
+        </w:rPr>
+        <w:t xml:space="preserve"> </w:t>
+      </w:r>
+      <w:r>
+        <w:rPr>
+          <w:rFonts w:hint="eastAsia"/>
+        </w:rPr>
+        <w:t>。</w:t>
+      </w:r>
+      <w:r>
+        <w:rPr>
+          <w:rFonts w:hint="eastAsia"/>
+        </w:rPr>
+        <w:t xml:space="preserve"> </w:t>
+      </w:r>
+    </w:p>
+    <w:p/>
+    <w:p>
+      <w:pPr>
+        <w:pStyle w:val="ListParagraph"/>
+        <w:numPr>
+          <w:ilvl w:val="0"/>
+          <w:numId w:val="2"/>
+        </w:numPr>
+        <w:rPr>
+          <w:b/>
+        </w:rPr>
+      </w:pPr>
+      <w:proofErr w:type="spellStart"/>
+      <w:r>
+        <w:rPr>
+          <w:rFonts w:hint="eastAsia"/>
+          <w:b/>
+        </w:rPr>
+        <w:t>newScheduleThreadPool</w:t>
+      </w:r>
+      <w:proofErr w:type="spellEnd"/>
+    </w:p>
+    <w:p>
+      <w:pPr>
+        <w:pStyle w:val="HTMLPreformatted"/>
+        <w:shd w:val="clear" w:color="auto" w:fill="FFFFFF"/>
+        <w:ind w:left="580"/>
+        <w:rPr>
+          <w:rFonts w:ascii="Menlo" w:hAnsi="Menlo" w:cs="Menlo"/>
+          <w:color w:val="000000"/>
+          <w:sz w:val="18"/>
+          <w:szCs w:val="18"/>
+        </w:rPr>
+      </w:pPr>
+      <w:proofErr w:type="gramStart"/>
+      <w:r>
+        <w:rPr>
+          <w:rFonts w:ascii="Menlo" w:hAnsi="Menlo" w:cs="Menlo"/>
+          <w:b/>
+          <w:bCs/>
+          <w:color w:val="000080"/>
+          <w:sz w:val="18"/>
+          <w:szCs w:val="18"/>
+        </w:rPr>
+        <w:t>super</w:t>
+      </w:r>
+      <w:r>
+        <w:rPr>
+          <w:rFonts w:ascii="Menlo" w:hAnsi="Menlo" w:cs="Menlo"/>
+          <w:color w:val="000000"/>
+          <w:sz w:val="18"/>
+          <w:szCs w:val="18"/>
+        </w:rPr>
+        <w:t>(</w:t>
+      </w:r>
+      <w:proofErr w:type="spellStart"/>
+      <w:proofErr w:type="gramEnd"/>
+      <w:r>
+        <w:rPr>
+          <w:rFonts w:ascii="Menlo" w:hAnsi="Menlo" w:cs="Menlo"/>
+          <w:color w:val="000000"/>
+          <w:sz w:val="18"/>
+          <w:szCs w:val="18"/>
+        </w:rPr>
+        <w:t>corePoolSize</w:t>
+      </w:r>
+      <w:proofErr w:type="spellEnd"/>
+      <w:r>
+        <w:rPr>
+          <w:rFonts w:ascii="Menlo" w:hAnsi="Menlo" w:cs="Menlo"/>
+          <w:color w:val="000000"/>
+          <w:sz w:val="18"/>
+          <w:szCs w:val="18"/>
+        </w:rPr>
+        <w:t xml:space="preserve">, </w:t>
+      </w:r>
+      <w:proofErr w:type="spellStart"/>
+      <w:r>
+        <w:rPr>
+          <w:rFonts w:ascii="Menlo" w:hAnsi="Menlo" w:cs="Menlo"/>
+          <w:color w:val="000000"/>
+          <w:sz w:val="18"/>
+          <w:szCs w:val="18"/>
+        </w:rPr>
+        <w:t>Integer.</w:t>
+      </w:r>
+      <w:r>
+        <w:rPr>
+          <w:rFonts w:ascii="Menlo" w:hAnsi="Menlo" w:cs="Menlo"/>
+          <w:b/>
+          <w:bCs/>
+          <w:i/>
+          <w:iCs/>
+          <w:color w:val="660E7A"/>
+          <w:sz w:val="18"/>
+          <w:szCs w:val="18"/>
+        </w:rPr>
+        <w:t>MAX_VALUE</w:t>
+      </w:r>
+      <w:proofErr w:type="spellEnd"/>
+      <w:r>
+        <w:rPr>
+          <w:rFonts w:ascii="Menlo" w:hAnsi="Menlo" w:cs="Menlo"/>
+          <w:color w:val="000000"/>
+          <w:sz w:val="18"/>
+          <w:szCs w:val="18"/>
+        </w:rPr>
+        <w:t>,</w:t>
+      </w:r>
+      <w:r>
+        <w:rPr>
+          <w:rFonts w:ascii="Menlo" w:hAnsi="Menlo" w:cs="Menlo"/>
+          <w:color w:val="000000"/>
+          <w:sz w:val="18"/>
+          <w:szCs w:val="18"/>
+        </w:rPr>
+        <w:br/>
+        <w:t xml:space="preserve">      </w:t>
+      </w:r>
+      <w:r>
+        <w:rPr>
+          <w:rFonts w:ascii="Menlo" w:hAnsi="Menlo" w:cs="Menlo"/>
+          <w:b/>
+          <w:bCs/>
+          <w:i/>
+          <w:iCs/>
+          <w:color w:val="660E7A"/>
+          <w:sz w:val="18"/>
+          <w:szCs w:val="18"/>
+        </w:rPr>
+        <w:t>DEFAULT_KEEPALIVE_MILLIS</w:t>
+      </w:r>
+      <w:r>
+        <w:rPr>
+          <w:rFonts w:ascii="Menlo" w:hAnsi="Menlo" w:cs="Menlo"/>
+          <w:color w:val="000000"/>
+          <w:sz w:val="18"/>
+          <w:szCs w:val="18"/>
+        </w:rPr>
+        <w:t xml:space="preserve">, </w:t>
+      </w:r>
+      <w:r>
+        <w:rPr>
+          <w:rFonts w:ascii="Menlo" w:hAnsi="Menlo" w:cs="Menlo"/>
+          <w:b/>
+          <w:bCs/>
+          <w:i/>
+          <w:iCs/>
+          <w:color w:val="660E7A"/>
+          <w:sz w:val="18"/>
+          <w:szCs w:val="18"/>
+        </w:rPr>
+        <w:t>MILLISECONDS</w:t>
+      </w:r>
+      <w:r>
+        <w:rPr>
+          <w:rFonts w:ascii="Menlo" w:hAnsi="Menlo" w:cs="Menlo"/>
+          <w:color w:val="000000"/>
+          <w:sz w:val="18"/>
+          <w:szCs w:val="18"/>
+        </w:rPr>
+        <w:t>,</w:t>
+      </w:r>
+      <w:r>
+        <w:rPr>
+          <w:rFonts w:ascii="Menlo" w:hAnsi="Menlo" w:cs="Menlo"/>
+          <w:color w:val="000000"/>
+          <w:sz w:val="18"/>
+          <w:szCs w:val="18"/>
+        </w:rPr>
+        <w:br/>
+        <w:t xml:space="preserve">      </w:t>
+      </w:r>
+      <w:r>
+        <w:rPr>
+          <w:rFonts w:ascii="Menlo" w:hAnsi="Menlo" w:cs="Menlo"/>
+          <w:b/>
+          <w:bCs/>
+          <w:color w:val="000080"/>
+          <w:sz w:val="18"/>
+          <w:szCs w:val="18"/>
+        </w:rPr>
+        <w:t xml:space="preserve">new </w:t>
+      </w:r>
+      <w:proofErr w:type="spellStart"/>
+      <w:r>
+        <w:rPr>
+          <w:rFonts w:ascii="Menlo" w:hAnsi="Menlo" w:cs="Menlo"/>
+          <w:color w:val="000000"/>
+          <w:sz w:val="18"/>
+          <w:szCs w:val="18"/>
+        </w:rPr>
+        <w:t>DelayedWorkQueue</w:t>
+      </w:r>
+      <w:proofErr w:type="spellEnd"/>
+      <w:r>
+        <w:rPr>
+          <w:rFonts w:ascii="Menlo" w:hAnsi="Menlo" w:cs="Menlo"/>
+          <w:color w:val="000000"/>
+          <w:sz w:val="18"/>
+          <w:szCs w:val="18"/>
+        </w:rPr>
+        <w:t>());</w:t>
+      </w:r>
+    </w:p>
+    <w:p>
+      <w:pPr>
+        <w:pStyle w:val="ListParagraph"/>
+        <w:ind w:left="580"/>
+      </w:pPr>
+    </w:p>
+    <w:p>
+      <w:pPr>
+        <w:pStyle w:val="ListParagraph"/>
+        <w:ind w:left="580"/>
+        <w:rPr>
+          <w:rFonts w:hint="eastAsia"/>
+        </w:rPr>
+      </w:pPr>
+      <w:r>
+        <w:rPr>
+          <w:rFonts w:hint="eastAsia"/>
+        </w:rPr>
+        <w:t>创建一个定长的线程池，而且支持定时的以及周期性的任务执行，类似于</w:t>
+      </w:r>
+      <w:r>
+        <w:rPr>
+          <w:rFonts w:hint="eastAsia"/>
+        </w:rPr>
+        <w:t>Timer</w:t>
+      </w:r>
+      <w:r>
+        <w:rPr>
+          <w:rFonts w:hint="eastAsia"/>
+        </w:rPr>
+        <w:t>。</w:t>
+      </w:r>
+      <w:r>
+        <w:rPr>
+          <w:rFonts w:hint="eastAsia"/>
+        </w:rPr>
+        <w:t xml:space="preserve"> </w:t>
+      </w:r>
+    </w:p>
+    <w:p/>
+    <w:p>
+      <w:pPr>
+        <w:rPr>
+          <w:rFonts w:hint="eastAsia"/>
+        </w:rPr>
+      </w:pPr>
+      <w:r>
+        <w:rPr>
+          <w:rFonts w:hint="eastAsia"/>
+        </w:rPr>
+        <w:lastRenderedPageBreak/>
+        <w:t xml:space="preserve">    </w:t>
+      </w:r>
+      <w:r>
+        <w:rPr>
+          <w:rFonts w:hint="eastAsia"/>
+        </w:rPr>
+        <w:t>总结：</w:t>
+      </w:r>
+      <w:r>
+        <w:rPr>
+          <w:rFonts w:hint="eastAsia"/>
+        </w:rPr>
+        <w:t xml:space="preserve"> </w:t>
+      </w:r>
+      <w:r>
+        <w:rPr>
+          <w:rFonts w:hint="eastAsia"/>
+        </w:rPr>
+        <w:t>一</w:t>
+      </w:r>
+      <w:r>
+        <w:rPr>
+          <w:rFonts w:hint="eastAsia"/>
+        </w:rPr>
+        <w:t>.</w:t>
+      </w:r>
+      <w:proofErr w:type="spellStart"/>
+      <w:r>
+        <w:rPr>
+          <w:rFonts w:hint="eastAsia"/>
+        </w:rPr>
+        <w:t>FixedThreadPool</w:t>
+      </w:r>
+      <w:proofErr w:type="spellEnd"/>
+      <w:r>
+        <w:rPr>
+          <w:rFonts w:hint="eastAsia"/>
+        </w:rPr>
+        <w:t>是一个典型且优秀的线程池，它具有线程池提高程序效率和节省创建线程时所耗的开销的优点。但是，在线程池空闲时，即线程池中没有可运行任务时，它不会释放工作线程，还会占用一定的系统资源。</w:t>
+      </w:r>
+      <w:r>
+        <w:rPr>
+          <w:rFonts w:hint="eastAsia"/>
+        </w:rPr>
+        <w:t xml:space="preserve"> </w:t>
+      </w:r>
+    </w:p>
+    <w:p/>
+    <w:p>
+      <w:r>
+        <w:rPr>
+          <w:rFonts w:hint="eastAsia"/>
+        </w:rPr>
+        <w:t xml:space="preserve">        </w:t>
+      </w:r>
+      <w:r>
+        <w:rPr>
+          <w:rFonts w:hint="eastAsia"/>
+        </w:rPr>
+        <w:t>二．</w:t>
+      </w:r>
+      <w:proofErr w:type="spellStart"/>
+      <w:r>
+        <w:rPr>
+          <w:rFonts w:hint="eastAsia"/>
+        </w:rPr>
+        <w:t>CachedThreadPool</w:t>
+      </w:r>
+      <w:proofErr w:type="spellEnd"/>
+      <w:r>
+        <w:rPr>
+          <w:rFonts w:hint="eastAsia"/>
+        </w:rPr>
+        <w:t>的特点就是在线程池空闲时，即线程池中没有可运行任务时，它会释放工作线程，从而释放工作线程所占用的资源。但是，但当出现新任务时，又要创建一新的工作线程，又要一定的系统开销。并且，在使用</w:t>
+      </w:r>
+      <w:proofErr w:type="spellStart"/>
+      <w:r>
+        <w:rPr>
+          <w:rFonts w:hint="eastAsia"/>
+        </w:rPr>
+        <w:t>CachedThreadPool</w:t>
+      </w:r>
+      <w:proofErr w:type="spellEnd"/>
+      <w:r>
+        <w:rPr>
+          <w:rFonts w:hint="eastAsia"/>
+        </w:rPr>
+        <w:t>时，一定要注意控制任务的数量，否则，由于大量线程同时运行，很有会造成系统瘫痪。</w:t>
+      </w:r>
+    </w:p>
+    <w:p/>
+    <w:p/>
+    <w:p>
+      <w:pPr>
+        <w:rPr>
+          <w:rFonts w:hint="eastAsia"/>
+        </w:rPr>
+      </w:pPr>
+      <w:r>
+        <w:rPr>
+          <w:rFonts w:hint="eastAsia"/>
+        </w:rPr>
+        <w:t>核心池大小（</w:t>
+      </w:r>
+      <w:r>
+        <w:rPr>
+          <w:rFonts w:hint="eastAsia"/>
+        </w:rPr>
+        <w:t>core</w:t>
+      </w:r>
+      <w:r>
+        <w:t xml:space="preserve"> </w:t>
+      </w:r>
+      <w:r>
+        <w:rPr>
+          <w:rFonts w:hint="eastAsia"/>
+        </w:rPr>
+        <w:t>pool</w:t>
+      </w:r>
+      <w:r>
+        <w:t xml:space="preserve"> </w:t>
+      </w:r>
+      <w:r>
+        <w:rPr>
+          <w:rFonts w:hint="eastAsia"/>
+        </w:rPr>
+        <w:t>size</w:t>
+      </w:r>
+      <w:r>
+        <w:rPr>
+          <w:rFonts w:hint="eastAsia"/>
+        </w:rPr>
+        <w:t>），最大池的大小（</w:t>
+      </w:r>
+      <w:r>
+        <w:rPr>
+          <w:rFonts w:hint="eastAsia"/>
+        </w:rPr>
+        <w:t>maximum</w:t>
+      </w:r>
+      <w:r>
+        <w:t xml:space="preserve"> </w:t>
+      </w:r>
+      <w:r>
+        <w:rPr>
+          <w:rFonts w:hint="eastAsia"/>
+        </w:rPr>
+        <w:t>pool</w:t>
+      </w:r>
+      <w:r>
+        <w:t xml:space="preserve"> </w:t>
+      </w:r>
+      <w:r>
+        <w:rPr>
+          <w:rFonts w:hint="eastAsia"/>
+        </w:rPr>
+        <w:t>size</w:t>
+      </w:r>
+      <w:r>
+        <w:rPr>
+          <w:rFonts w:hint="eastAsia"/>
+        </w:rPr>
+        <w:t>）和存活时间（</w:t>
+      </w:r>
+      <w:r>
+        <w:rPr>
+          <w:rFonts w:hint="eastAsia"/>
+        </w:rPr>
+        <w:t>keep</w:t>
+      </w:r>
+      <w:r>
+        <w:t xml:space="preserve"> </w:t>
+      </w:r>
+      <w:r>
+        <w:rPr>
+          <w:rFonts w:hint="eastAsia"/>
+        </w:rPr>
+        <w:t>alive</w:t>
+      </w:r>
+      <w:r>
+        <w:t xml:space="preserve"> </w:t>
+      </w:r>
+      <w:r>
+        <w:rPr>
+          <w:rFonts w:hint="eastAsia"/>
+        </w:rPr>
+        <w:t>time</w:t>
+      </w:r>
+      <w:r>
+        <w:rPr>
+          <w:rFonts w:hint="eastAsia"/>
+        </w:rPr>
+        <w:t>）共同管理着线程的创建与销毁。</w:t>
+      </w:r>
+    </w:p>
+    <w:p/>
+    <w:p/>
+    <w:p>
+      <w:pPr>
+        <w:rPr>
+          <w:b/>
+        </w:rPr>
+      </w:pPr>
+      <w:r>
+        <w:rPr>
+          <w:rFonts w:hint="eastAsia"/>
+          <w:b/>
+        </w:rPr>
+        <w:t>饱和策略</w:t>
+      </w:r>
+    </w:p>
+    <w:p>
+      <w:pPr>
+        <w:rPr>
+          <w:b/>
+        </w:rPr>
+      </w:pPr>
+    </w:p>
+    <w:p>
+      <w:r>
+        <w:rPr>
+          <w:rFonts w:hint="eastAsia"/>
+        </w:rPr>
+        <w:t>如果</w:t>
+      </w:r>
+      <w:r>
+        <w:rPr>
+          <w:rFonts w:hint="eastAsia"/>
+        </w:rPr>
+        <w:t>线程池满了，</w:t>
+      </w:r>
+      <w:r>
+        <w:rPr>
+          <w:rFonts w:hint="eastAsia"/>
+        </w:rPr>
+        <w:t xml:space="preserve"> </w:t>
+      </w:r>
+      <w:r>
+        <w:rPr>
+          <w:rFonts w:hint="eastAsia"/>
+        </w:rPr>
+        <w:t>那么默认会执行</w:t>
+      </w:r>
+      <w:r>
+        <w:rPr>
+          <w:rFonts w:hint="eastAsia"/>
+          <w:b/>
+        </w:rPr>
+        <w:t>abort</w:t>
+      </w:r>
+      <w:r>
+        <w:rPr>
+          <w:rFonts w:hint="eastAsia"/>
+        </w:rPr>
+        <w:t>策略，抛出未检查的异常</w:t>
+      </w:r>
+    </w:p>
+    <w:p>
+      <w:pPr>
+        <w:rPr>
+          <w:rFonts w:hint="eastAsia"/>
+        </w:rPr>
+      </w:pPr>
+    </w:p>
+    <w:p>
+      <w:r>
+        <w:rPr>
+          <w:rFonts w:hint="eastAsia"/>
+          <w:b/>
+        </w:rPr>
+        <w:t>discard</w:t>
+      </w:r>
+      <w:r>
+        <w:rPr>
+          <w:rFonts w:hint="eastAsia"/>
+        </w:rPr>
+        <w:t>会默认放弃这个任务</w:t>
+      </w:r>
+    </w:p>
+    <w:p>
+      <w:pPr>
+        <w:rPr>
+          <w:rFonts w:hint="eastAsia"/>
+        </w:rPr>
+      </w:pPr>
+    </w:p>
+    <w:p>
+      <w:r>
+        <w:rPr>
+          <w:rFonts w:hint="eastAsia"/>
+          <w:b/>
+        </w:rPr>
+        <w:t>discard</w:t>
+      </w:r>
+      <w:r>
+        <w:rPr>
+          <w:b/>
+        </w:rPr>
+        <w:t>-</w:t>
+      </w:r>
+      <w:r>
+        <w:rPr>
+          <w:rFonts w:hint="eastAsia"/>
+          <w:b/>
+        </w:rPr>
+        <w:t>oldest</w:t>
+      </w:r>
+      <w:r>
+        <w:rPr>
+          <w:rFonts w:hint="eastAsia"/>
+        </w:rPr>
+        <w:t>策略选择丢弃接下来会执行的任务</w:t>
+      </w:r>
+    </w:p>
+    <w:p>
+      <w:pPr>
+        <w:rPr>
+          <w:rFonts w:hint="eastAsia"/>
+        </w:rPr>
+      </w:pPr>
+      <w:r>
+        <w:rPr>
+          <w:rFonts w:hint="eastAsia"/>
+          <w:b/>
+        </w:rPr>
+        <w:t>caller</w:t>
+      </w:r>
+      <w:r>
+        <w:rPr>
+          <w:b/>
+        </w:rPr>
+        <w:t>-</w:t>
+      </w:r>
+      <w:r>
+        <w:rPr>
+          <w:rFonts w:hint="eastAsia"/>
+          <w:b/>
+        </w:rPr>
+        <w:t>runs</w:t>
+      </w:r>
+      <w:r>
+        <w:rPr>
+          <w:rFonts w:hint="eastAsia"/>
+        </w:rPr>
+        <w:t>不会抛异常，而是直接把任务推回高调用者那里，然后调用在调用</w:t>
+      </w:r>
+      <w:proofErr w:type="spellStart"/>
+      <w:r>
+        <w:rPr>
+          <w:rFonts w:hint="eastAsia"/>
+        </w:rPr>
+        <w:t>excutor</w:t>
+      </w:r>
+      <w:proofErr w:type="spellEnd"/>
+      <w:r>
+        <w:rPr>
+          <w:rFonts w:hint="eastAsia"/>
+        </w:rPr>
+        <w:t>的线程中直接执行，通常就是主线程</w:t>
+      </w:r>
+    </w:p>
     <w:p/>
     <w:p/>
     <w:p/>
@@ -1448,6 +3111,96 @@
 <file path=word/numbering.xml><?xml version="1.0" encoding="utf-8"?>
 <w:numbering xmlns:wpc="http://schemas.microsoft.com/office/word/2010/wordprocessingCanvas" xmlns:cx="http://schemas.microsoft.com/office/drawing/2014/chartex" xmlns:cx1="http://schemas.microsoft.com/office/drawing/2015/9/8/chartex" xmlns:cx2="http://schemas.microsoft.com/office/drawing/2015/10/21/chartex" xmlns:cx3="http://schemas.microsoft.com/office/drawing/2016/5/9/chartex" xmlns:cx4="http://schemas.microsoft.com/office/drawing/2016/5/10/chartex" xmlns:cx5="http://schemas.microsoft.com/office/drawing/2016/5/11/chartex" xmlns:cx6="http://schemas.microsoft.com/office/drawing/2016/5/12/chartex" xmlns:cx7="http://schemas.microsoft.com/office/drawing/2016/5/13/chartex" xmlns:cx8="http://schemas.microsoft.com/office/drawing/2016/5/14/chartex" xmlns:mc="http://schemas.openxmlformats.org/markup-compatibility/2006" xmlns:aink="http://schemas.microsoft.com/office/drawing/2016/ink" xmlns:am3d="http://schemas.microsoft.com/office/drawing/2017/model3d" xmlns:o="urn:schemas-microsoft-com:office:office" xmlns:r="http://schemas.openxmlformats.org/officeDocument/2006/relationships" xmlns:m="http://schemas.openxmlformats.org/officeDocument/2006/math" xmlns:v="urn:schemas-microsoft-com:vml" xmlns:wp14="http://schemas.microsoft.com/office/word/2010/wordprocessingDrawing" xmlns:wp="http://schemas.openxmlformats.org/drawingml/2006/wordprocessingDrawing" xmlns:w10="urn:schemas-microsoft-com:office:word" xmlns:w="http://schemas.openxmlformats.org/wordprocessingml/2006/main" xmlns:w14="http://schemas.microsoft.com/office/word/2010/wordml" xmlns:w15="http://schemas.microsoft.com/office/word/2012/wordml" xmlns:w16cid="http://schemas.microsoft.com/office/word/2016/wordml/cid" xmlns:w16se="http://schemas.microsoft.com/office/word/2015/wordml/symex" xmlns:wpg="http://schemas.microsoft.com/office/word/2010/wordprocessingGroup" xmlns:wpi="http://schemas.microsoft.com/office/word/2010/wordprocessingInk" xmlns:wne="http://schemas.microsoft.com/office/word/2006/wordml" xmlns:wps="http://schemas.microsoft.com/office/word/2010/wordprocessingShape" mc:Ignorable="w14 w15 w16se w16cid wp14">
   <w:abstractNum w:abstractNumId="0" w15:restartNumberingAfterBreak="0">
+    <w:nsid w:val="460D2F40"/>
+    <w:multiLevelType w:val="hybridMultilevel"/>
+    <w:tmpl w:val="4E42B2DE"/>
+    <w:lvl w:ilvl="0" w:tplc="4D0AD06C">
+      <w:start w:val="1"/>
+      <w:numFmt w:val="decimal"/>
+      <w:lvlText w:val="%1、"/>
+      <w:lvlJc w:val="left"/>
+      <w:pPr>
+        <w:ind w:left="580" w:hanging="360"/>
+      </w:pPr>
+      <w:rPr>
+        <w:rFonts w:hint="default"/>
+        <w:b w:val="0"/>
+      </w:rPr>
+    </w:lvl>
+    <w:lvl w:ilvl="1" w:tplc="04090019" w:tentative="1">
+      <w:start w:val="1"/>
+      <w:numFmt w:val="lowerLetter"/>
+      <w:lvlText w:val="%2."/>
+      <w:lvlJc w:val="left"/>
+      <w:pPr>
+        <w:ind w:left="1300" w:hanging="360"/>
+      </w:pPr>
+    </w:lvl>
+    <w:lvl w:ilvl="2" w:tplc="0409001B" w:tentative="1">
+      <w:start w:val="1"/>
+      <w:numFmt w:val="lowerRoman"/>
+      <w:lvlText w:val="%3."/>
+      <w:lvlJc w:val="right"/>
+      <w:pPr>
+        <w:ind w:left="2020" w:hanging="180"/>
+      </w:pPr>
+    </w:lvl>
+    <w:lvl w:ilvl="3" w:tplc="0409000F" w:tentative="1">
+      <w:start w:val="1"/>
+      <w:numFmt w:val="decimal"/>
+      <w:lvlText w:val="%4."/>
+      <w:lvlJc w:val="left"/>
+      <w:pPr>
+        <w:ind w:left="2740" w:hanging="360"/>
+      </w:pPr>
+    </w:lvl>
+    <w:lvl w:ilvl="4" w:tplc="04090019" w:tentative="1">
+      <w:start w:val="1"/>
+      <w:numFmt w:val="lowerLetter"/>
+      <w:lvlText w:val="%5."/>
+      <w:lvlJc w:val="left"/>
+      <w:pPr>
+        <w:ind w:left="3460" w:hanging="360"/>
+      </w:pPr>
+    </w:lvl>
+    <w:lvl w:ilvl="5" w:tplc="0409001B" w:tentative="1">
+      <w:start w:val="1"/>
+      <w:numFmt w:val="lowerRoman"/>
+      <w:lvlText w:val="%6."/>
+      <w:lvlJc w:val="right"/>
+      <w:pPr>
+        <w:ind w:left="4180" w:hanging="180"/>
+      </w:pPr>
+    </w:lvl>
+    <w:lvl w:ilvl="6" w:tplc="0409000F" w:tentative="1">
+      <w:start w:val="1"/>
+      <w:numFmt w:val="decimal"/>
+      <w:lvlText w:val="%7."/>
+      <w:lvlJc w:val="left"/>
+      <w:pPr>
+        <w:ind w:left="4900" w:hanging="360"/>
+      </w:pPr>
+    </w:lvl>
+    <w:lvl w:ilvl="7" w:tplc="04090019" w:tentative="1">
+      <w:start w:val="1"/>
+      <w:numFmt w:val="lowerLetter"/>
+      <w:lvlText w:val="%8."/>
+      <w:lvlJc w:val="left"/>
+      <w:pPr>
+        <w:ind w:left="5620" w:hanging="360"/>
+      </w:pPr>
+    </w:lvl>
+    <w:lvl w:ilvl="8" w:tplc="0409001B" w:tentative="1">
+      <w:start w:val="1"/>
+      <w:numFmt w:val="lowerRoman"/>
+      <w:lvlText w:val="%9."/>
+      <w:lvlJc w:val="right"/>
+      <w:pPr>
+        <w:ind w:left="6340" w:hanging="180"/>
+      </w:pPr>
+    </w:lvl>
+  </w:abstractNum>
+  <w:abstractNum w:abstractNumId="1" w15:restartNumberingAfterBreak="0">
     <w:nsid w:val="6E450EC8"/>
     <w:multiLevelType w:val="hybridMultilevel"/>
     <w:tmpl w:val="A5F889EE"/>
@@ -1537,6 +3290,9 @@
     </w:lvl>
   </w:abstractNum>
   <w:num w:numId="1">
+    <w:abstractNumId w:val="1"/>
+  </w:num>
+  <w:num w:numId="2">
     <w:abstractNumId w:val="0"/>
   </w:num>
 </w:numbering>
